--- a/Documentatie/Project documentatie.docx
+++ b/Documentatie/Project documentatie.docx
@@ -10,11 +10,13 @@
           <w:docPartUnique/>
         </w:docPartObj>
       </w:sdtPr>
+      <w:sdtEndPr/>
       <w:sdtContent>
         <w:p>
           <w:r>
             <w:rPr>
               <w:noProof/>
+              <w:lang w:val="en-US"/>
             </w:rPr>
             <mc:AlternateContent>
               <mc:Choice Requires="wpg">
@@ -283,6 +285,7 @@
           <w:r>
             <w:rPr>
               <w:noProof/>
+              <w:lang w:val="en-US"/>
             </w:rPr>
             <mc:AlternateContent>
               <mc:Choice Requires="wps">
@@ -378,6 +381,7 @@
                                   <w:dataBinding w:prefixMappings="xmlns:ns0='http://schemas.microsoft.com/office/2006/coverPageProps' " w:xpath="/ns0:CoverPageProperties[1]/ns0:Abstract[1]" w:storeItemID="{55AF091B-3C7A-41E3-B477-F2FDAA23CFDA}"/>
                                   <w:text w:multiLine="1"/>
                                 </w:sdtPr>
+                                <w:sdtEndPr/>
                                 <w:sdtContent>
                                   <w:p>
                                     <w:pPr>
@@ -517,6 +521,7 @@
                             <w:dataBinding w:prefixMappings="xmlns:ns0='http://schemas.microsoft.com/office/2006/coverPageProps' " w:xpath="/ns0:CoverPageProperties[1]/ns0:Abstract[1]" w:storeItemID="{55AF091B-3C7A-41E3-B477-F2FDAA23CFDA}"/>
                             <w:text w:multiLine="1"/>
                           </w:sdtPr>
+                          <w:sdtEndPr/>
                           <w:sdtContent>
                             <w:p>
                               <w:pPr>
@@ -603,6 +608,7 @@
           <w:r>
             <w:rPr>
               <w:noProof/>
+              <w:lang w:val="en-US"/>
             </w:rPr>
             <mc:AlternateContent>
               <mc:Choice Requires="wps">
@@ -717,6 +723,7 @@
                                   <w:dataBinding w:prefixMappings="xmlns:ns0='http://purl.org/dc/elements/1.1/' xmlns:ns1='http://schemas.openxmlformats.org/package/2006/metadata/core-properties' " w:xpath="/ns1:coreProperties[1]/ns0:subject[1]" w:storeItemID="{6C3C8BC8-F283-45AE-878A-BAB7291924A1}"/>
                                   <w:text/>
                                 </w:sdtPr>
+                                <w:sdtEndPr/>
                                 <w:sdtContent>
                                   <w:p>
                                     <w:pPr>
@@ -818,6 +825,7 @@
                             <w:dataBinding w:prefixMappings="xmlns:ns0='http://purl.org/dc/elements/1.1/' xmlns:ns1='http://schemas.openxmlformats.org/package/2006/metadata/core-properties' " w:xpath="/ns1:coreProperties[1]/ns0:subject[1]" w:storeItemID="{6C3C8BC8-F283-45AE-878A-BAB7291924A1}"/>
                             <w:text/>
                           </w:sdtPr>
+                          <w:sdtEndPr/>
                           <w:sdtContent>
                             <w:p>
                               <w:pPr>
@@ -858,6 +866,13 @@
     </w:sdt>
     <w:sdt>
       <w:sdtPr>
+        <w:rPr>
+          <w:rFonts w:asciiTheme="minorHAnsi" w:eastAsiaTheme="minorHAnsi" w:hAnsiTheme="minorHAnsi" w:cstheme="minorBidi"/>
+          <w:color w:val="auto"/>
+          <w:sz w:val="22"/>
+          <w:szCs w:val="22"/>
+          <w:lang w:val="nl-NL"/>
+        </w:rPr>
         <w:id w:val="1959443313"/>
         <w:docPartObj>
           <w:docPartGallery w:val="Table of Contents"/>
@@ -866,14 +881,9 @@
       </w:sdtPr>
       <w:sdtEndPr>
         <w:rPr>
-          <w:rFonts w:asciiTheme="minorHAnsi" w:eastAsiaTheme="minorHAnsi" w:hAnsiTheme="minorHAnsi" w:cstheme="minorBidi"/>
           <w:b/>
           <w:bCs/>
           <w:noProof/>
-          <w:color w:val="auto"/>
-          <w:sz w:val="22"/>
-          <w:szCs w:val="22"/>
-          <w:lang w:val="nl-NL"/>
         </w:rPr>
       </w:sdtEndPr>
       <w:sdtContent>
@@ -895,9 +905,6 @@
         <w:p>
           <w:pPr>
             <w:pStyle w:val="TOC1"/>
-            <w:tabs>
-              <w:tab w:val="right" w:leader="dot" w:pos="9062"/>
-            </w:tabs>
             <w:rPr>
               <w:rFonts w:eastAsiaTheme="minorEastAsia"/>
               <w:noProof/>
@@ -916,7 +923,7 @@
           <w:r>
             <w:fldChar w:fldCharType="separate"/>
           </w:r>
-          <w:hyperlink w:anchor="_Toc472503444" w:history="1">
+          <w:hyperlink w:anchor="_Toc473020219" w:history="1">
             <w:r>
               <w:rPr>
                 <w:rStyle w:val="Hyperlink"/>
@@ -943,7 +950,7 @@
                 <w:noProof/>
                 <w:webHidden/>
               </w:rPr>
-              <w:instrText xml:space="preserve"> PAGEREF _Toc472503444 \h </w:instrText>
+              <w:instrText xml:space="preserve"> PAGEREF _Toc473020219 \h </w:instrText>
             </w:r>
             <w:r>
               <w:rPr>
@@ -977,6 +984,73 @@
         <w:p>
           <w:pPr>
             <w:pStyle w:val="TOC1"/>
+            <w:rPr>
+              <w:rFonts w:eastAsiaTheme="minorEastAsia"/>
+              <w:noProof/>
+              <w:lang w:val="en-US"/>
+            </w:rPr>
+          </w:pPr>
+          <w:hyperlink w:anchor="_Toc473020220" w:history="1">
+            <w:r>
+              <w:rPr>
+                <w:rStyle w:val="Hyperlink"/>
+                <w:noProof/>
+              </w:rPr>
+              <w:t>SCRUM</w:t>
+            </w:r>
+            <w:r>
+              <w:rPr>
+                <w:noProof/>
+                <w:webHidden/>
+              </w:rPr>
+              <w:tab/>
+            </w:r>
+            <w:r>
+              <w:rPr>
+                <w:noProof/>
+                <w:webHidden/>
+              </w:rPr>
+              <w:fldChar w:fldCharType="begin"/>
+            </w:r>
+            <w:r>
+              <w:rPr>
+                <w:noProof/>
+                <w:webHidden/>
+              </w:rPr>
+              <w:instrText xml:space="preserve"> PAGEREF _Toc473020220 \h </w:instrText>
+            </w:r>
+            <w:r>
+              <w:rPr>
+                <w:noProof/>
+                <w:webHidden/>
+              </w:rPr>
+            </w:r>
+            <w:r>
+              <w:rPr>
+                <w:noProof/>
+                <w:webHidden/>
+              </w:rPr>
+              <w:fldChar w:fldCharType="separate"/>
+            </w:r>
+            <w:r>
+              <w:rPr>
+                <w:noProof/>
+                <w:webHidden/>
+              </w:rPr>
+              <w:t>3</w:t>
+            </w:r>
+            <w:r>
+              <w:rPr>
+                <w:noProof/>
+                <w:webHidden/>
+              </w:rPr>
+              <w:fldChar w:fldCharType="end"/>
+            </w:r>
+          </w:hyperlink>
+        </w:p>
+        <w:p>
+          <w:pPr>
+            <w:pStyle w:val="TOC3"/>
             <w:tabs>
               <w:tab w:val="right" w:leader="dot" w:pos="9062"/>
             </w:tabs>
@@ -986,13 +1060,13 @@
               <w:lang w:val="en-US"/>
             </w:rPr>
           </w:pPr>
-          <w:hyperlink w:anchor="_Toc472503445" w:history="1">
+          <w:hyperlink w:anchor="_Toc473020221" w:history="1">
             <w:r>
               <w:rPr>
                 <w:rStyle w:val="Hyperlink"/>
                 <w:noProof/>
               </w:rPr>
-              <w:t>Scrum</w:t>
+              <w:t>Product-Owner</w:t>
             </w:r>
             <w:r>
               <w:rPr>
@@ -1013,7 +1087,147 @@
                 <w:noProof/>
                 <w:webHidden/>
               </w:rPr>
-              <w:instrText xml:space="preserve"> PAGEREF _Toc472503445 \h </w:instrText>
+              <w:instrText xml:space="preserve"> PAGEREF _Toc473020221 \h </w:instrText>
+            </w:r>
+            <w:r>
+              <w:rPr>
+                <w:noProof/>
+                <w:webHidden/>
+              </w:rPr>
+            </w:r>
+            <w:r>
+              <w:rPr>
+                <w:noProof/>
+                <w:webHidden/>
+              </w:rPr>
+              <w:fldChar w:fldCharType="separate"/>
+            </w:r>
+            <w:r>
+              <w:rPr>
+                <w:noProof/>
+                <w:webHidden/>
+              </w:rPr>
+              <w:t>3</w:t>
+            </w:r>
+            <w:r>
+              <w:rPr>
+                <w:noProof/>
+                <w:webHidden/>
+              </w:rPr>
+              <w:fldChar w:fldCharType="end"/>
+            </w:r>
+          </w:hyperlink>
+        </w:p>
+        <w:p>
+          <w:pPr>
+            <w:pStyle w:val="TOC3"/>
+            <w:tabs>
+              <w:tab w:val="right" w:leader="dot" w:pos="9062"/>
+            </w:tabs>
+            <w:rPr>
+              <w:rFonts w:eastAsiaTheme="minorEastAsia"/>
+              <w:noProof/>
+              <w:lang w:val="en-US"/>
+            </w:rPr>
+          </w:pPr>
+          <w:hyperlink w:anchor="_Toc473020222" w:history="1">
+            <w:r>
+              <w:rPr>
+                <w:rStyle w:val="Hyperlink"/>
+                <w:noProof/>
+              </w:rPr>
+              <w:t>Ontwikkelteam</w:t>
+            </w:r>
+            <w:r>
+              <w:rPr>
+                <w:noProof/>
+                <w:webHidden/>
+              </w:rPr>
+              <w:tab/>
+            </w:r>
+            <w:r>
+              <w:rPr>
+                <w:noProof/>
+                <w:webHidden/>
+              </w:rPr>
+              <w:fldChar w:fldCharType="begin"/>
+            </w:r>
+            <w:r>
+              <w:rPr>
+                <w:noProof/>
+                <w:webHidden/>
+              </w:rPr>
+              <w:instrText xml:space="preserve"> PAGEREF _Toc473020222 \h </w:instrText>
+            </w:r>
+            <w:r>
+              <w:rPr>
+                <w:noProof/>
+                <w:webHidden/>
+              </w:rPr>
+            </w:r>
+            <w:r>
+              <w:rPr>
+                <w:noProof/>
+                <w:webHidden/>
+              </w:rPr>
+              <w:fldChar w:fldCharType="separate"/>
+            </w:r>
+            <w:r>
+              <w:rPr>
+                <w:noProof/>
+                <w:webHidden/>
+              </w:rPr>
+              <w:t>3</w:t>
+            </w:r>
+            <w:r>
+              <w:rPr>
+                <w:noProof/>
+                <w:webHidden/>
+              </w:rPr>
+              <w:fldChar w:fldCharType="end"/>
+            </w:r>
+          </w:hyperlink>
+        </w:p>
+        <w:p>
+          <w:pPr>
+            <w:pStyle w:val="TOC3"/>
+            <w:tabs>
+              <w:tab w:val="right" w:leader="dot" w:pos="9062"/>
+            </w:tabs>
+            <w:rPr>
+              <w:rFonts w:eastAsiaTheme="minorEastAsia"/>
+              <w:noProof/>
+              <w:lang w:val="en-US"/>
+            </w:rPr>
+          </w:pPr>
+          <w:hyperlink w:anchor="_Toc473020223" w:history="1">
+            <w:r>
+              <w:rPr>
+                <w:rStyle w:val="Hyperlink"/>
+                <w:noProof/>
+              </w:rPr>
+              <w:t>Scrummaster</w:t>
+            </w:r>
+            <w:r>
+              <w:rPr>
+                <w:noProof/>
+                <w:webHidden/>
+              </w:rPr>
+              <w:tab/>
+            </w:r>
+            <w:r>
+              <w:rPr>
+                <w:noProof/>
+                <w:webHidden/>
+              </w:rPr>
+              <w:fldChar w:fldCharType="begin"/>
+            </w:r>
+            <w:r>
+              <w:rPr>
+                <w:noProof/>
+                <w:webHidden/>
+              </w:rPr>
+              <w:instrText xml:space="preserve"> PAGEREF _Toc473020223 \h </w:instrText>
             </w:r>
             <w:r>
               <w:rPr>
@@ -1051,16 +1265,18 @@
               <w:tab w:val="right" w:leader="dot" w:pos="9062"/>
             </w:tabs>
             <w:rPr>
+              <w:rFonts w:eastAsiaTheme="minorEastAsia"/>
               <w:noProof/>
+              <w:lang w:val="en-US"/>
             </w:rPr>
           </w:pPr>
-          <w:hyperlink w:anchor="_Toc472503446" w:history="1">
+          <w:hyperlink w:anchor="_Toc473020224" w:history="1">
             <w:r>
               <w:rPr>
                 <w:rStyle w:val="Hyperlink"/>
                 <w:noProof/>
               </w:rPr>
-              <w:t>Rollen</w:t>
+              <w:t>Daily scrum</w:t>
             </w:r>
             <w:r>
               <w:rPr>
@@ -1081,7 +1297,7 @@
                 <w:noProof/>
                 <w:webHidden/>
               </w:rPr>
-              <w:instrText xml:space="preserve"> PAGEREF _Toc472503446 \h </w:instrText>
+              <w:instrText xml:space="preserve"> PAGEREF _Toc473020224 \h </w:instrText>
             </w:r>
             <w:r>
               <w:rPr>
@@ -1102,6 +1318,76 @@
                 <w:webHidden/>
               </w:rPr>
               <w:t>3</w:t>
+            </w:r>
+            <w:r>
+              <w:rPr>
+                <w:noProof/>
+                <w:webHidden/>
+              </w:rPr>
+              <w:fldChar w:fldCharType="end"/>
+            </w:r>
+          </w:hyperlink>
+        </w:p>
+        <w:p>
+          <w:pPr>
+            <w:pStyle w:val="TOC2"/>
+            <w:tabs>
+              <w:tab w:val="right" w:leader="dot" w:pos="9062"/>
+            </w:tabs>
+            <w:rPr>
+              <w:rFonts w:eastAsiaTheme="minorEastAsia"/>
+              <w:noProof/>
+              <w:lang w:val="en-US"/>
+            </w:rPr>
+          </w:pPr>
+          <w:hyperlink w:anchor="_Toc473020225" w:history="1">
+            <w:r>
+              <w:rPr>
+                <w:rStyle w:val="Hyperlink"/>
+                <w:noProof/>
+              </w:rPr>
+              <w:t>Product backlog</w:t>
+            </w:r>
+            <w:r>
+              <w:rPr>
+                <w:noProof/>
+                <w:webHidden/>
+              </w:rPr>
+              <w:tab/>
+            </w:r>
+            <w:r>
+              <w:rPr>
+                <w:noProof/>
+                <w:webHidden/>
+              </w:rPr>
+              <w:fldChar w:fldCharType="begin"/>
+            </w:r>
+            <w:r>
+              <w:rPr>
+                <w:noProof/>
+                <w:webHidden/>
+              </w:rPr>
+              <w:instrText xml:space="preserve"> PAGEREF _Toc473020225 \h </w:instrText>
+            </w:r>
+            <w:r>
+              <w:rPr>
+                <w:noProof/>
+                <w:webHidden/>
+              </w:rPr>
+            </w:r>
+            <w:r>
+              <w:rPr>
+                <w:noProof/>
+                <w:webHidden/>
+              </w:rPr>
+              <w:fldChar w:fldCharType="separate"/>
+            </w:r>
+            <w:r>
+              <w:rPr>
+                <w:noProof/>
+                <w:webHidden/>
+              </w:rPr>
+              <w:t>4</w:t>
             </w:r>
             <w:r>
               <w:rPr>
@@ -1116,44 +1402,31 @@
           <w:pPr>
             <w:pStyle w:val="TOC3"/>
             <w:tabs>
-              <w:tab w:val="left" w:pos="880"/>
               <w:tab w:val="right" w:leader="dot" w:pos="9062"/>
             </w:tabs>
             <w:rPr>
+              <w:rFonts w:eastAsiaTheme="minorEastAsia"/>
               <w:noProof/>
+              <w:lang w:val="en-US"/>
             </w:rPr>
           </w:pPr>
-          <w:hyperlink w:anchor="_Toc472503447" w:history="1">
+          <w:hyperlink w:anchor="_Toc473020226" w:history="1">
             <w:r>
               <w:rPr>
                 <w:rStyle w:val="Hyperlink"/>
-                <w:rFonts w:ascii="Wingdings" w:hAnsi="Wingdings"/>
-                <w:noProof/>
-              </w:rPr>
-              <w:t></w:t>
-            </w:r>
-            <w:r>
-              <w:rPr>
-                <w:noProof/>
+                <w:noProof/>
+              </w:rPr>
+              <w:t>User story 1</w:t>
+            </w:r>
+            <w:r>
+              <w:rPr>
+                <w:noProof/>
+                <w:webHidden/>
               </w:rPr>
               <w:tab/>
             </w:r>
             <w:r>
               <w:rPr>
-                <w:rStyle w:val="Hyperlink"/>
-                <w:noProof/>
-              </w:rPr>
-              <w:t>Product-Owner</w:t>
-            </w:r>
-            <w:r>
-              <w:rPr>
-                <w:noProof/>
-                <w:webHidden/>
-              </w:rPr>
-              <w:tab/>
-            </w:r>
-            <w:r>
-              <w:rPr>
                 <w:noProof/>
                 <w:webHidden/>
               </w:rPr>
@@ -1164,7 +1437,7 @@
                 <w:noProof/>
                 <w:webHidden/>
               </w:rPr>
-              <w:instrText xml:space="preserve"> PAGEREF _Toc472503447 \h </w:instrText>
+              <w:instrText xml:space="preserve"> PAGEREF _Toc473020226 \h </w:instrText>
             </w:r>
             <w:r>
               <w:rPr>
@@ -1184,7 +1457,7 @@
                 <w:noProof/>
                 <w:webHidden/>
               </w:rPr>
-              <w:t>3</w:t>
+              <w:t>4</w:t>
             </w:r>
             <w:r>
               <w:rPr>
@@ -1199,44 +1472,31 @@
           <w:pPr>
             <w:pStyle w:val="TOC3"/>
             <w:tabs>
-              <w:tab w:val="left" w:pos="880"/>
               <w:tab w:val="right" w:leader="dot" w:pos="9062"/>
             </w:tabs>
             <w:rPr>
+              <w:rFonts w:eastAsiaTheme="minorEastAsia"/>
               <w:noProof/>
+              <w:lang w:val="en-US"/>
             </w:rPr>
           </w:pPr>
-          <w:hyperlink w:anchor="_Toc472503448" w:history="1">
+          <w:hyperlink w:anchor="_Toc473020227" w:history="1">
             <w:r>
               <w:rPr>
                 <w:rStyle w:val="Hyperlink"/>
-                <w:rFonts w:ascii="Wingdings" w:hAnsi="Wingdings"/>
-                <w:noProof/>
-              </w:rPr>
-              <w:t></w:t>
-            </w:r>
-            <w:r>
-              <w:rPr>
-                <w:noProof/>
+                <w:noProof/>
+              </w:rPr>
+              <w:t>User story 2</w:t>
+            </w:r>
+            <w:r>
+              <w:rPr>
+                <w:noProof/>
+                <w:webHidden/>
               </w:rPr>
               <w:tab/>
             </w:r>
             <w:r>
               <w:rPr>
-                <w:rStyle w:val="Hyperlink"/>
-                <w:noProof/>
-              </w:rPr>
-              <w:t>Ontwikkelteam</w:t>
-            </w:r>
-            <w:r>
-              <w:rPr>
-                <w:noProof/>
-                <w:webHidden/>
-              </w:rPr>
-              <w:tab/>
-            </w:r>
-            <w:r>
-              <w:rPr>
                 <w:noProof/>
                 <w:webHidden/>
               </w:rPr>
@@ -1247,7 +1507,7 @@
                 <w:noProof/>
                 <w:webHidden/>
               </w:rPr>
-              <w:instrText xml:space="preserve"> PAGEREF _Toc472503448 \h </w:instrText>
+              <w:instrText xml:space="preserve"> PAGEREF _Toc473020227 \h </w:instrText>
             </w:r>
             <w:r>
               <w:rPr>
@@ -1267,7 +1527,7 @@
                 <w:noProof/>
                 <w:webHidden/>
               </w:rPr>
-              <w:t>3</w:t>
+              <w:t>4</w:t>
             </w:r>
             <w:r>
               <w:rPr>
@@ -1282,34 +1542,91 @@
           <w:pPr>
             <w:pStyle w:val="TOC3"/>
             <w:tabs>
-              <w:tab w:val="left" w:pos="880"/>
               <w:tab w:val="right" w:leader="dot" w:pos="9062"/>
             </w:tabs>
             <w:rPr>
+              <w:rFonts w:eastAsiaTheme="minorEastAsia"/>
               <w:noProof/>
+              <w:lang w:val="en-US"/>
             </w:rPr>
           </w:pPr>
-          <w:hyperlink w:anchor="_Toc472503449" w:history="1">
+          <w:hyperlink w:anchor="_Toc473020228" w:history="1">
             <w:r>
               <w:rPr>
                 <w:rStyle w:val="Hyperlink"/>
-                <w:rFonts w:ascii="Wingdings" w:hAnsi="Wingdings"/>
-                <w:noProof/>
-              </w:rPr>
-              <w:t></w:t>
-            </w:r>
-            <w:r>
-              <w:rPr>
-                <w:noProof/>
+                <w:noProof/>
+              </w:rPr>
+              <w:t>User story 3</w:t>
+            </w:r>
+            <w:r>
+              <w:rPr>
+                <w:noProof/>
+                <w:webHidden/>
               </w:rPr>
               <w:tab/>
             </w:r>
             <w:r>
               <w:rPr>
+                <w:noProof/>
+                <w:webHidden/>
+              </w:rPr>
+              <w:fldChar w:fldCharType="begin"/>
+            </w:r>
+            <w:r>
+              <w:rPr>
+                <w:noProof/>
+                <w:webHidden/>
+              </w:rPr>
+              <w:instrText xml:space="preserve"> PAGEREF _Toc473020228 \h </w:instrText>
+            </w:r>
+            <w:r>
+              <w:rPr>
+                <w:noProof/>
+                <w:webHidden/>
+              </w:rPr>
+            </w:r>
+            <w:r>
+              <w:rPr>
+                <w:noProof/>
+                <w:webHidden/>
+              </w:rPr>
+              <w:fldChar w:fldCharType="separate"/>
+            </w:r>
+            <w:r>
+              <w:rPr>
+                <w:noProof/>
+                <w:webHidden/>
+              </w:rPr>
+              <w:t>4</w:t>
+            </w:r>
+            <w:r>
+              <w:rPr>
+                <w:noProof/>
+                <w:webHidden/>
+              </w:rPr>
+              <w:fldChar w:fldCharType="end"/>
+            </w:r>
+          </w:hyperlink>
+        </w:p>
+        <w:p>
+          <w:pPr>
+            <w:pStyle w:val="TOC3"/>
+            <w:tabs>
+              <w:tab w:val="right" w:leader="dot" w:pos="9062"/>
+            </w:tabs>
+            <w:rPr>
+              <w:rFonts w:eastAsiaTheme="minorEastAsia"/>
+              <w:noProof/>
+              <w:lang w:val="en-US"/>
+            </w:rPr>
+          </w:pPr>
+          <w:hyperlink w:anchor="_Toc473020229" w:history="1">
+            <w:r>
+              <w:rPr>
                 <w:rStyle w:val="Hyperlink"/>
                 <w:noProof/>
               </w:rPr>
-              <w:t>Scrummaster</w:t>
+              <w:t>User story 4</w:t>
             </w:r>
             <w:r>
               <w:rPr>
@@ -1330,7 +1647,7 @@
                 <w:noProof/>
                 <w:webHidden/>
               </w:rPr>
-              <w:instrText xml:space="preserve"> PAGEREF _Toc472503449 \h </w:instrText>
+              <w:instrText xml:space="preserve"> PAGEREF _Toc473020229 \h </w:instrText>
             </w:r>
             <w:r>
               <w:rPr>
@@ -1350,7 +1667,147 @@
                 <w:noProof/>
                 <w:webHidden/>
               </w:rPr>
-              <w:t>3</w:t>
+              <w:t>4</w:t>
+            </w:r>
+            <w:r>
+              <w:rPr>
+                <w:noProof/>
+                <w:webHidden/>
+              </w:rPr>
+              <w:fldChar w:fldCharType="end"/>
+            </w:r>
+          </w:hyperlink>
+        </w:p>
+        <w:p>
+          <w:pPr>
+            <w:pStyle w:val="TOC3"/>
+            <w:tabs>
+              <w:tab w:val="right" w:leader="dot" w:pos="9062"/>
+            </w:tabs>
+            <w:rPr>
+              <w:rFonts w:eastAsiaTheme="minorEastAsia"/>
+              <w:noProof/>
+              <w:lang w:val="en-US"/>
+            </w:rPr>
+          </w:pPr>
+          <w:hyperlink w:anchor="_Toc473020230" w:history="1">
+            <w:r>
+              <w:rPr>
+                <w:rStyle w:val="Hyperlink"/>
+                <w:noProof/>
+              </w:rPr>
+              <w:t>User story 4</w:t>
+            </w:r>
+            <w:r>
+              <w:rPr>
+                <w:noProof/>
+                <w:webHidden/>
+              </w:rPr>
+              <w:tab/>
+            </w:r>
+            <w:r>
+              <w:rPr>
+                <w:noProof/>
+                <w:webHidden/>
+              </w:rPr>
+              <w:fldChar w:fldCharType="begin"/>
+            </w:r>
+            <w:r>
+              <w:rPr>
+                <w:noProof/>
+                <w:webHidden/>
+              </w:rPr>
+              <w:instrText xml:space="preserve"> PAGEREF _Toc473020230 \h </w:instrText>
+            </w:r>
+            <w:r>
+              <w:rPr>
+                <w:noProof/>
+                <w:webHidden/>
+              </w:rPr>
+            </w:r>
+            <w:r>
+              <w:rPr>
+                <w:noProof/>
+                <w:webHidden/>
+              </w:rPr>
+              <w:fldChar w:fldCharType="separate"/>
+            </w:r>
+            <w:r>
+              <w:rPr>
+                <w:noProof/>
+                <w:webHidden/>
+              </w:rPr>
+              <w:t>5</w:t>
+            </w:r>
+            <w:r>
+              <w:rPr>
+                <w:noProof/>
+                <w:webHidden/>
+              </w:rPr>
+              <w:fldChar w:fldCharType="end"/>
+            </w:r>
+          </w:hyperlink>
+        </w:p>
+        <w:p>
+          <w:pPr>
+            <w:pStyle w:val="TOC3"/>
+            <w:tabs>
+              <w:tab w:val="right" w:leader="dot" w:pos="9062"/>
+            </w:tabs>
+            <w:rPr>
+              <w:rFonts w:eastAsiaTheme="minorEastAsia"/>
+              <w:noProof/>
+              <w:lang w:val="en-US"/>
+            </w:rPr>
+          </w:pPr>
+          <w:hyperlink w:anchor="_Toc473020231" w:history="1">
+            <w:r>
+              <w:rPr>
+                <w:rStyle w:val="Hyperlink"/>
+                <w:noProof/>
+              </w:rPr>
+              <w:t>Taak 1</w:t>
+            </w:r>
+            <w:r>
+              <w:rPr>
+                <w:noProof/>
+                <w:webHidden/>
+              </w:rPr>
+              <w:tab/>
+            </w:r>
+            <w:r>
+              <w:rPr>
+                <w:noProof/>
+                <w:webHidden/>
+              </w:rPr>
+              <w:fldChar w:fldCharType="begin"/>
+            </w:r>
+            <w:r>
+              <w:rPr>
+                <w:noProof/>
+                <w:webHidden/>
+              </w:rPr>
+              <w:instrText xml:space="preserve"> PAGEREF _Toc473020231 \h </w:instrText>
+            </w:r>
+            <w:r>
+              <w:rPr>
+                <w:noProof/>
+                <w:webHidden/>
+              </w:rPr>
+            </w:r>
+            <w:r>
+              <w:rPr>
+                <w:noProof/>
+                <w:webHidden/>
+              </w:rPr>
+              <w:fldChar w:fldCharType="separate"/>
+            </w:r>
+            <w:r>
+              <w:rPr>
+                <w:noProof/>
+                <w:webHidden/>
+              </w:rPr>
+              <w:t>5</w:t>
             </w:r>
             <w:r>
               <w:rPr>
@@ -1395,7 +1852,7 @@
       <w:pPr>
         <w:pStyle w:val="Heading1"/>
       </w:pPr>
-      <w:bookmarkStart w:id="0" w:name="_Toc472503444"/>
+      <w:bookmarkStart w:id="0" w:name="_Toc473020219"/>
       <w:r>
         <w:lastRenderedPageBreak/>
         <w:t>INLEIDING</w:t>
@@ -1517,14 +1974,19 @@
       <w:pPr>
         <w:pStyle w:val="Heading1"/>
       </w:pPr>
-      <w:bookmarkStart w:id="1" w:name="_Toc472503445"/>
+      <w:bookmarkStart w:id="1" w:name="_Toc473020220"/>
       <w:r>
         <w:lastRenderedPageBreak/>
-        <w:t>Scrum</w:t>
+        <w:t>SCRUM</w:t>
       </w:r>
       <w:bookmarkEnd w:id="1"/>
     </w:p>
     <w:p>
+      <w:pPr>
+        <w:rPr>
+          <w:rStyle w:val="Heading2Char"/>
+        </w:rPr>
+      </w:pPr>
       <w:r>
         <w:t xml:space="preserve">Om het project Domotica tot een goed einde te leiden en een mooi werkend product op te leveren maken wij als team gebruik van de Scrum </w:t>
       </w:r>
@@ -1545,26 +2007,24 @@
       <w:r>
         <w:br/>
       </w:r>
-    </w:p>
-    <w:p>
-      <w:pPr>
-        <w:pStyle w:val="Heading2"/>
-      </w:pPr>
-      <w:bookmarkStart w:id="2" w:name="_Toc472503446"/>
-      <w:r>
+      <w:r>
+        <w:br/>
+      </w:r>
+      <w:r>
+        <w:br/>
+      </w:r>
+      <w:r>
+        <w:rPr>
+          <w:rStyle w:val="Heading2Char"/>
+        </w:rPr>
         <w:t>Rollen</w:t>
       </w:r>
-      <w:bookmarkEnd w:id="2"/>
-    </w:p>
-    <w:p>
-      <w:pPr>
-        <w:pStyle w:val="ListParagraph"/>
-        <w:numPr>
-          <w:ilvl w:val="0"/>
-          <w:numId w:val="2"/>
-        </w:numPr>
-      </w:pPr>
-      <w:bookmarkStart w:id="3" w:name="_Toc472503447"/>
+    </w:p>
+    <w:p>
+      <w:pPr>
+        <w:ind w:left="360"/>
+      </w:pPr>
+      <w:bookmarkStart w:id="2" w:name="_Toc473020221"/>
       <w:r>
         <w:rPr>
           <w:rStyle w:val="Heading3Char"/>
@@ -1578,7 +2038,7 @@
         </w:rPr>
         <w:t>Owner</w:t>
       </w:r>
-      <w:bookmarkEnd w:id="3"/>
+      <w:bookmarkEnd w:id="2"/>
       <w:proofErr w:type="spellEnd"/>
       <w:r>
         <w:t xml:space="preserve"> (</w:t>
@@ -1603,20 +2063,16 @@
     </w:p>
     <w:p>
       <w:pPr>
-        <w:pStyle w:val="ListParagraph"/>
-        <w:numPr>
-          <w:ilvl w:val="0"/>
-          <w:numId w:val="2"/>
-        </w:numPr>
-      </w:pPr>
-      <w:bookmarkStart w:id="4" w:name="_Toc472503448"/>
+        <w:ind w:left="360"/>
+      </w:pPr>
+      <w:bookmarkStart w:id="3" w:name="_Toc473020222"/>
       <w:r>
         <w:rPr>
           <w:rStyle w:val="Heading3Char"/>
         </w:rPr>
         <w:t>Ontwikkelteam</w:t>
       </w:r>
-      <w:bookmarkEnd w:id="4"/>
+      <w:bookmarkEnd w:id="3"/>
       <w:r>
         <w:t>: Het ontwikkelteam zijn wij als groep (Marten, Simon, J</w:t>
       </w:r>
@@ -1626,18 +2082,16 @@
     </w:p>
     <w:p>
       <w:pPr>
-        <w:pStyle w:val="ListParagraph"/>
-        <w:numPr>
-          <w:ilvl w:val="0"/>
-          <w:numId w:val="2"/>
-        </w:numPr>
-      </w:pPr>
+        <w:ind w:left="360"/>
+      </w:pPr>
+      <w:bookmarkStart w:id="4" w:name="_Toc473020223"/>
       <w:r>
         <w:rPr>
           <w:rStyle w:val="Heading3Char"/>
         </w:rPr>
         <w:t>Scrummaster</w:t>
       </w:r>
+      <w:bookmarkEnd w:id="4"/>
       <w:r>
         <w:t>:</w:t>
       </w:r>
@@ -1645,14 +2099,487 @@
         <w:t xml:space="preserve"> Marten is onze Scrum Master</w:t>
       </w:r>
     </w:p>
+    <w:p/>
+    <w:p>
+      <w:pPr>
+        <w:pStyle w:val="Heading2"/>
+      </w:pPr>
+      <w:bookmarkStart w:id="5" w:name="_Toc473020224"/>
+      <w:r>
+        <w:t>Daily scrum</w:t>
+      </w:r>
+      <w:bookmarkEnd w:id="5"/>
+    </w:p>
+    <w:p>
+      <w:r>
+        <w:t>De afgelopen twee week zijn we elke dag naar school gegaan met het groepje om aan het project te werken. We kwamen dagelijks om 10 of 11 uur samen in een van de practicum lokalen</w:t>
+      </w:r>
+      <w:r>
+        <w:t xml:space="preserve">, om vervolgens te beginnen aan een kleine vergadering, eerder een overleg, van een minuut of 10. </w:t>
+      </w:r>
+      <w:r>
+        <w:br/>
+        <w:t xml:space="preserve">Hierin bespraken we hoever we waren, waar we die dag mee bezig wouden gaan en wat ons streefdoel was voor het einde van die dag. Ook maakten we nog even een rondje van of er nog mensen waren met onduidelijkheden en of er nog hulp nodig was met bepaalde dingen. </w:t>
+      </w:r>
+    </w:p>
     <w:p>
       <w:r>
         <w:br w:type="page"/>
       </w:r>
-      <w:bookmarkStart w:id="5" w:name="_GoBack"/>
-      <w:bookmarkEnd w:id="5"/>
-    </w:p>
-    <w:p/>
+    </w:p>
+    <w:p>
+      <w:pPr>
+        <w:pStyle w:val="Heading2"/>
+      </w:pPr>
+      <w:bookmarkStart w:id="6" w:name="_Toc473020225"/>
+      <w:r>
+        <w:lastRenderedPageBreak/>
+        <w:t xml:space="preserve">Product </w:t>
+      </w:r>
+      <w:proofErr w:type="spellStart"/>
+      <w:r>
+        <w:t>b</w:t>
+      </w:r>
+      <w:r>
+        <w:t>acklog</w:t>
+      </w:r>
+      <w:bookmarkEnd w:id="6"/>
+      <w:proofErr w:type="spellEnd"/>
+    </w:p>
+    <w:p>
+      <w:r>
+        <w:t xml:space="preserve">Hierin staan de user </w:t>
+      </w:r>
+      <w:proofErr w:type="spellStart"/>
+      <w:r>
+        <w:t>stories</w:t>
+      </w:r>
+      <w:proofErr w:type="spellEnd"/>
+      <w:r>
+        <w:t xml:space="preserve"> van ons project.</w:t>
+      </w:r>
+    </w:p>
+    <w:p>
+      <w:pPr>
+        <w:pStyle w:val="Heading3"/>
+      </w:pPr>
+      <w:bookmarkStart w:id="7" w:name="_Toc473020226"/>
+      <w:r>
+        <w:t>User story 1</w:t>
+      </w:r>
+      <w:bookmarkEnd w:id="7"/>
+    </w:p>
+    <w:p>
+      <w:r>
+        <w:rPr>
+          <w:b/>
+        </w:rPr>
+        <w:t xml:space="preserve">Als </w:t>
+      </w:r>
+      <w:r>
+        <w:rPr>
+          <w:b/>
+        </w:rPr>
+        <w:t>student wil ik</w:t>
+      </w:r>
+      <w:r>
+        <w:t xml:space="preserve"> dat ik mijn moeder een melding kan sturen als ik het te koud vind, </w:t>
+      </w:r>
+      <w:r>
+        <w:rPr>
+          <w:b/>
+        </w:rPr>
+        <w:t>zodat</w:t>
+      </w:r>
+      <w:r>
+        <w:t xml:space="preserve"> mijn moeder de thermostaat beneden omhoog kan zetten.</w:t>
+      </w:r>
+    </w:p>
+    <w:p>
+      <w:pPr>
+        <w:pStyle w:val="Heading4"/>
+      </w:pPr>
+      <w:r>
+        <w:t>Taak1</w:t>
+      </w:r>
+    </w:p>
+    <w:p>
+      <w:r>
+        <w:t xml:space="preserve">De moeder krijgt een melding dat de thermostaat omhoog moet, deze melding moet gestuurd worden door de student via de MAM-app. </w:t>
+      </w:r>
+    </w:p>
+    <w:p>
+      <w:pPr>
+        <w:pStyle w:val="Heading4"/>
+      </w:pPr>
+      <w:r>
+        <w:t xml:space="preserve">Definition of </w:t>
+      </w:r>
+      <w:proofErr w:type="spellStart"/>
+      <w:r>
+        <w:t>Done</w:t>
+      </w:r>
+      <w:proofErr w:type="spellEnd"/>
+    </w:p>
+    <w:p>
+      <w:r>
+        <w:t xml:space="preserve">Als de moeder weet dat de thermostaat omhoog moet. </w:t>
+      </w:r>
+      <w:r>
+        <w:br/>
+      </w:r>
+    </w:p>
+    <w:p>
+      <w:pPr>
+        <w:pStyle w:val="Heading3"/>
+      </w:pPr>
+      <w:bookmarkStart w:id="8" w:name="_Toc473020227"/>
+      <w:r>
+        <w:t>User story 2</w:t>
+      </w:r>
+      <w:bookmarkEnd w:id="8"/>
+    </w:p>
+    <w:p>
+      <w:r>
+        <w:rPr>
+          <w:b/>
+        </w:rPr>
+        <w:t>Als student wil ik</w:t>
+      </w:r>
+      <w:r>
+        <w:t xml:space="preserve"> weten wanneer mijn moeder </w:t>
+      </w:r>
+      <w:r>
+        <w:t>de trap naar boven oploopt</w:t>
+      </w:r>
+      <w:r>
+        <w:t xml:space="preserve">, </w:t>
+      </w:r>
+      <w:r>
+        <w:rPr>
+          <w:b/>
+        </w:rPr>
+        <w:t>zodat</w:t>
+      </w:r>
+      <w:r>
+        <w:t xml:space="preserve"> ik niet voor onverwachte verassingen sta.</w:t>
+      </w:r>
+    </w:p>
+    <w:p>
+      <w:pPr>
+        <w:pStyle w:val="Heading4"/>
+      </w:pPr>
+      <w:r>
+        <w:t>Taak 1</w:t>
+      </w:r>
+    </w:p>
+    <w:p>
+      <w:r>
+        <w:t xml:space="preserve">Er gaat een alarm af zodra er iemand de trap op komt lopen. </w:t>
+      </w:r>
+    </w:p>
+    <w:p>
+      <w:pPr>
+        <w:pStyle w:val="Heading4"/>
+      </w:pPr>
+      <w:r>
+        <w:t xml:space="preserve">Definition of </w:t>
+      </w:r>
+      <w:proofErr w:type="spellStart"/>
+      <w:r>
+        <w:t>Done</w:t>
+      </w:r>
+      <w:proofErr w:type="spellEnd"/>
+    </w:p>
+    <w:p>
+      <w:r>
+        <w:t xml:space="preserve">Als het alarm afgaat op het moment dat er iemand de trap op komt lopen. </w:t>
+      </w:r>
+      <w:r>
+        <w:br/>
+      </w:r>
+    </w:p>
+    <w:p>
+      <w:pPr>
+        <w:pStyle w:val="Heading3"/>
+      </w:pPr>
+      <w:bookmarkStart w:id="9" w:name="_Toc473020228"/>
+      <w:r>
+        <w:t>User story 3</w:t>
+      </w:r>
+      <w:bookmarkEnd w:id="9"/>
+    </w:p>
+    <w:p>
+      <w:r>
+        <w:rPr>
+          <w:b/>
+        </w:rPr>
+        <w:t>Als student wil ik</w:t>
+      </w:r>
+      <w:r>
+        <w:t xml:space="preserve"> de verlichting in mijn kamer aan en uit </w:t>
+      </w:r>
+      <w:r>
+        <w:t xml:space="preserve">kunnen </w:t>
+      </w:r>
+      <w:r>
+        <w:t>doen vanuit mijn stoel</w:t>
+      </w:r>
+      <w:r>
+        <w:t xml:space="preserve">, </w:t>
+      </w:r>
+      <w:r>
+        <w:rPr>
+          <w:b/>
+        </w:rPr>
+        <w:t>zodat</w:t>
+      </w:r>
+      <w:r>
+        <w:t xml:space="preserve"> ik de verlichting kan aanpassen aan de situatie.</w:t>
+      </w:r>
+    </w:p>
+    <w:p>
+      <w:pPr>
+        <w:pStyle w:val="Heading4"/>
+      </w:pPr>
+      <w:r>
+        <w:t>Taak 1</w:t>
+      </w:r>
+    </w:p>
+    <w:p>
+      <w:r>
+        <w:t xml:space="preserve">De verlichting gaat aan of uit </w:t>
+      </w:r>
+      <w:r>
+        <w:t>wanneer ik dit aangeef via de MAM-app.</w:t>
+      </w:r>
+    </w:p>
+    <w:p>
+      <w:pPr>
+        <w:pStyle w:val="Heading4"/>
+      </w:pPr>
+      <w:r>
+        <w:t xml:space="preserve">Definition of </w:t>
+      </w:r>
+      <w:proofErr w:type="spellStart"/>
+      <w:r>
+        <w:t>Done</w:t>
+      </w:r>
+      <w:proofErr w:type="spellEnd"/>
+    </w:p>
+    <w:p>
+      <w:r>
+        <w:t>Wanneer de verlichting in mijn kamer aan of uit gaat naarmate mijn keuze in de MAM-app.</w:t>
+      </w:r>
+      <w:r>
+        <w:br/>
+      </w:r>
+    </w:p>
+    <w:p>
+      <w:pPr>
+        <w:pStyle w:val="Heading3"/>
+      </w:pPr>
+      <w:bookmarkStart w:id="10" w:name="_Toc473020229"/>
+      <w:r>
+        <w:t>User story 4</w:t>
+      </w:r>
+      <w:bookmarkEnd w:id="10"/>
+    </w:p>
+    <w:p>
+      <w:r>
+        <w:rPr>
+          <w:b/>
+        </w:rPr>
+        <w:t>Als moeder wil ik</w:t>
+      </w:r>
+      <w:r>
+        <w:t xml:space="preserve"> dat het duidelijk is wanneer ik eten ga maken, </w:t>
+      </w:r>
+      <w:r>
+        <w:rPr>
+          <w:b/>
+        </w:rPr>
+        <w:t>zodat</w:t>
+      </w:r>
+      <w:r>
+        <w:t xml:space="preserve"> mijn zoon op tijd aan tafel zit. </w:t>
+      </w:r>
+    </w:p>
+    <w:p>
+      <w:pPr>
+        <w:pStyle w:val="Heading4"/>
+      </w:pPr>
+      <w:r>
+        <w:t>Taak 1</w:t>
+      </w:r>
+    </w:p>
+    <w:p>
+      <w:r>
+        <w:t>Er wordt een melding gestuurd als het fornuis wordt aangezet voor het koken.</w:t>
+      </w:r>
+    </w:p>
+    <w:p>
+      <w:pPr>
+        <w:pStyle w:val="Heading4"/>
+      </w:pPr>
+      <w:r>
+        <w:t xml:space="preserve">Definition of </w:t>
+      </w:r>
+      <w:proofErr w:type="spellStart"/>
+      <w:r>
+        <w:t>Done</w:t>
+      </w:r>
+      <w:proofErr w:type="spellEnd"/>
+    </w:p>
+    <w:p>
+      <w:r>
+        <w:t xml:space="preserve">Wanneer er een alarm afgaat dat aangeeft dat het fornuis is aangezet. </w:t>
+      </w:r>
+      <w:r>
+        <w:br/>
+      </w:r>
+    </w:p>
+    <w:p>
+      <w:r>
+        <w:br w:type="page"/>
+      </w:r>
+    </w:p>
+    <w:p>
+      <w:pPr>
+        <w:pStyle w:val="Heading3"/>
+      </w:pPr>
+      <w:bookmarkStart w:id="11" w:name="_Toc473020230"/>
+      <w:r>
+        <w:lastRenderedPageBreak/>
+        <w:t>User story 4</w:t>
+      </w:r>
+      <w:bookmarkEnd w:id="11"/>
+    </w:p>
+    <w:p>
+      <w:r>
+        <w:rPr>
+          <w:b/>
+        </w:rPr>
+        <w:t>Als student wil ik</w:t>
+      </w:r>
+      <w:r>
+        <w:t xml:space="preserve"> duidelijk kunnen aangeven dat ik aan het werk of gamen ben, </w:t>
+      </w:r>
+      <w:r>
+        <w:rPr>
+          <w:b/>
+        </w:rPr>
+        <w:t>zodat</w:t>
+      </w:r>
+      <w:r>
+        <w:t xml:space="preserve"> ik niet gestuurd wordt. </w:t>
+      </w:r>
+    </w:p>
+    <w:p>
+      <w:pPr>
+        <w:pStyle w:val="Heading3"/>
+      </w:pPr>
+      <w:bookmarkStart w:id="12" w:name="_Toc473020231"/>
+      <w:r>
+        <w:t>Taak 1</w:t>
+      </w:r>
+      <w:bookmarkEnd w:id="12"/>
+    </w:p>
+    <w:p>
+      <w:r>
+        <w:t>Er wordt en melding gestuurd naar de moeder met de begin en eindtijd van de werk of game sessie.</w:t>
+      </w:r>
+    </w:p>
+    <w:p>
+      <w:pPr>
+        <w:pStyle w:val="Heading4"/>
+      </w:pPr>
+      <w:r>
+        <w:t xml:space="preserve">Definition of </w:t>
+      </w:r>
+      <w:proofErr w:type="spellStart"/>
+      <w:r>
+        <w:t>Done</w:t>
+      </w:r>
+      <w:proofErr w:type="spellEnd"/>
+    </w:p>
+    <w:p>
+      <w:r>
+        <w:t>Wanneer de app een melding geeft dat de student aan het werk of gamen is.</w:t>
+      </w:r>
+    </w:p>
+    <w:p>
+      <w:r>
+        <w:br w:type="page"/>
+      </w:r>
+    </w:p>
+    <w:p>
+      <w:pPr>
+        <w:pStyle w:val="Heading1"/>
+      </w:pPr>
+      <w:r>
+        <w:lastRenderedPageBreak/>
+        <w:t>CONCLUSIE</w:t>
+      </w:r>
+    </w:p>
+    <w:p>
+      <w:r>
+        <w:t xml:space="preserve">Qua scrum zijn we als groep niet heel erg uitgebreid bezig geweest, dit had veel uitgebreider gekund. </w:t>
+      </w:r>
+      <w:r>
+        <w:br/>
+        <w:t xml:space="preserve">Maar waar we het als groep wel over eens zijn geworden is dat wat we hebben gedaan qua scrum ons wel erg goed geholpen heeft. </w:t>
+      </w:r>
+      <w:r>
+        <w:br/>
+        <w:t xml:space="preserve">Bijvoorbeeld gelijk in het begin de ‘user </w:t>
+      </w:r>
+      <w:proofErr w:type="spellStart"/>
+      <w:r>
+        <w:t>stories</w:t>
+      </w:r>
+      <w:proofErr w:type="spellEnd"/>
+      <w:r>
+        <w:t xml:space="preserve">’ en een </w:t>
+      </w:r>
+      <w:proofErr w:type="spellStart"/>
+      <w:r>
+        <w:t>To</w:t>
+      </w:r>
+      <w:proofErr w:type="spellEnd"/>
+      <w:r>
+        <w:t xml:space="preserve">-Do list in </w:t>
+      </w:r>
+      <w:proofErr w:type="spellStart"/>
+      <w:r>
+        <w:t>Trello</w:t>
+      </w:r>
+      <w:proofErr w:type="spellEnd"/>
+      <w:r>
+        <w:t xml:space="preserve">. </w:t>
+      </w:r>
+    </w:p>
+    <w:p>
+      <w:r>
+        <w:t>De dagelijkse</w:t>
+      </w:r>
+      <w:r>
+        <w:t>, korte</w:t>
+      </w:r>
+      <w:r>
+        <w:t xml:space="preserve"> </w:t>
+      </w:r>
+      <w:r>
+        <w:t xml:space="preserve">vergaderingen waren erg nuttig, deze hielpen erg goed bij het bevorderen van ons project. We konden elkaar zo goed helpen en dat was nuttig, omdat het soms wel goed is dat er even iemand anders naar het stukje kijkt waar je mee bezig bent, een ander kan er een hele andere kijk op hebben en veel sneller achter het probleem komen. </w:t>
+      </w:r>
+    </w:p>
+    <w:p>
+      <w:r>
+        <w:t xml:space="preserve">Kortom, het gene wat we qua scrum hebben gedaan was erg nuttig, we hadden er meer mee moeten doen, dat is wel duidelijk. </w:t>
+      </w:r>
+      <w:bookmarkStart w:id="13" w:name="_GoBack"/>
+      <w:bookmarkEnd w:id="13"/>
+    </w:p>
     <w:sectPr>
       <w:pgSz w:w="11906" w:h="16838"/>
       <w:pgMar w:top="1417" w:right="1417" w:bottom="1417" w:left="1417" w:header="708" w:footer="708" w:gutter="0"/>
@@ -2364,6 +3291,28 @@
       <w:szCs w:val="24"/>
     </w:rPr>
   </w:style>
+  <w:style w:type="paragraph" w:styleId="Heading4">
+    <w:name w:val="heading 4"/>
+    <w:basedOn w:val="Normal"/>
+    <w:next w:val="Normal"/>
+    <w:link w:val="Heading4Char"/>
+    <w:uiPriority w:val="9"/>
+    <w:unhideWhenUsed/>
+    <w:qFormat/>
+    <w:rsid w:val="00901D12"/>
+    <w:pPr>
+      <w:keepNext/>
+      <w:keepLines/>
+      <w:spacing w:before="40" w:after="0"/>
+      <w:outlineLvl w:val="3"/>
+    </w:pPr>
+    <w:rPr>
+      <w:rFonts w:asciiTheme="majorHAnsi" w:eastAsiaTheme="majorEastAsia" w:hAnsiTheme="majorHAnsi" w:cstheme="majorBidi"/>
+      <w:i/>
+      <w:iCs/>
+      <w:color w:val="2F5496" w:themeColor="accent1" w:themeShade="BF"/>
+    </w:rPr>
+  </w:style>
   <w:style w:type="character" w:default="1" w:styleId="DefaultParagraphFont">
     <w:name w:val="Default Paragraph Font"/>
     <w:uiPriority w:val="1"/>
@@ -2451,8 +3400,11 @@
     <w:autoRedefine/>
     <w:uiPriority w:val="39"/>
     <w:unhideWhenUsed/>
-    <w:rsid w:val="0064693C"/>
+    <w:rsid w:val="0030350A"/>
     <w:pPr>
+      <w:tabs>
+        <w:tab w:val="right" w:leader="dot" w:pos="9062"/>
+      </w:tabs>
       <w:spacing w:after="100"/>
     </w:pPr>
   </w:style>
@@ -2529,6 +3481,174 @@
       <w:spacing w:after="100"/>
       <w:ind w:left="440"/>
     </w:pPr>
+  </w:style>
+  <w:style w:type="table" w:styleId="TableGrid">
+    <w:name w:val="Table Grid"/>
+    <w:basedOn w:val="TableNormal"/>
+    <w:uiPriority w:val="39"/>
+    <w:rsid w:val="009C449F"/>
+    <w:pPr>
+      <w:spacing w:after="0" w:line="240" w:lineRule="auto"/>
+    </w:pPr>
+    <w:tblPr>
+      <w:tblBorders>
+        <w:top w:val="single" w:sz="4" w:space="0" w:color="auto"/>
+        <w:left w:val="single" w:sz="4" w:space="0" w:color="auto"/>
+        <w:bottom w:val="single" w:sz="4" w:space="0" w:color="auto"/>
+        <w:right w:val="single" w:sz="4" w:space="0" w:color="auto"/>
+        <w:insideH w:val="single" w:sz="4" w:space="0" w:color="auto"/>
+        <w:insideV w:val="single" w:sz="4" w:space="0" w:color="auto"/>
+      </w:tblBorders>
+    </w:tblPr>
+  </w:style>
+  <w:style w:type="table" w:styleId="GridTable3">
+    <w:name w:val="Grid Table 3"/>
+    <w:basedOn w:val="TableNormal"/>
+    <w:uiPriority w:val="48"/>
+    <w:rsid w:val="009C449F"/>
+    <w:pPr>
+      <w:spacing w:after="0" w:line="240" w:lineRule="auto"/>
+    </w:pPr>
+    <w:tblPr>
+      <w:tblStyleRowBandSize w:val="1"/>
+      <w:tblStyleColBandSize w:val="1"/>
+      <w:tblBorders>
+        <w:top w:val="single" w:sz="4" w:space="0" w:color="666666" w:themeColor="text1" w:themeTint="99"/>
+        <w:left w:val="single" w:sz="4" w:space="0" w:color="666666" w:themeColor="text1" w:themeTint="99"/>
+        <w:bottom w:val="single" w:sz="4" w:space="0" w:color="666666" w:themeColor="text1" w:themeTint="99"/>
+        <w:right w:val="single" w:sz="4" w:space="0" w:color="666666" w:themeColor="text1" w:themeTint="99"/>
+        <w:insideH w:val="single" w:sz="4" w:space="0" w:color="666666" w:themeColor="text1" w:themeTint="99"/>
+        <w:insideV w:val="single" w:sz="4" w:space="0" w:color="666666" w:themeColor="text1" w:themeTint="99"/>
+      </w:tblBorders>
+    </w:tblPr>
+    <w:tblStylePr w:type="firstRow">
+      <w:rPr>
+        <w:b/>
+        <w:bCs/>
+      </w:rPr>
+      <w:tblPr/>
+      <w:tcPr>
+        <w:tcBorders>
+          <w:top w:val="nil"/>
+          <w:left w:val="nil"/>
+          <w:right w:val="nil"/>
+          <w:insideH w:val="nil"/>
+          <w:insideV w:val="nil"/>
+        </w:tcBorders>
+        <w:shd w:val="clear" w:color="auto" w:fill="FFFFFF" w:themeFill="background1"/>
+      </w:tcPr>
+    </w:tblStylePr>
+    <w:tblStylePr w:type="lastRow">
+      <w:rPr>
+        <w:b/>
+        <w:bCs/>
+      </w:rPr>
+      <w:tblPr/>
+      <w:tcPr>
+        <w:tcBorders>
+          <w:left w:val="nil"/>
+          <w:bottom w:val="nil"/>
+          <w:right w:val="nil"/>
+          <w:insideH w:val="nil"/>
+          <w:insideV w:val="nil"/>
+        </w:tcBorders>
+        <w:shd w:val="clear" w:color="auto" w:fill="FFFFFF" w:themeFill="background1"/>
+      </w:tcPr>
+    </w:tblStylePr>
+    <w:tblStylePr w:type="firstCol">
+      <w:pPr>
+        <w:jc w:val="right"/>
+      </w:pPr>
+      <w:rPr>
+        <w:i/>
+        <w:iCs/>
+      </w:rPr>
+      <w:tblPr/>
+      <w:tcPr>
+        <w:tcBorders>
+          <w:top w:val="nil"/>
+          <w:left w:val="nil"/>
+          <w:bottom w:val="nil"/>
+          <w:insideH w:val="nil"/>
+          <w:insideV w:val="nil"/>
+        </w:tcBorders>
+        <w:shd w:val="clear" w:color="auto" w:fill="FFFFFF" w:themeFill="background1"/>
+      </w:tcPr>
+    </w:tblStylePr>
+    <w:tblStylePr w:type="lastCol">
+      <w:rPr>
+        <w:i/>
+        <w:iCs/>
+      </w:rPr>
+      <w:tblPr/>
+      <w:tcPr>
+        <w:tcBorders>
+          <w:top w:val="nil"/>
+          <w:bottom w:val="nil"/>
+          <w:right w:val="nil"/>
+          <w:insideH w:val="nil"/>
+          <w:insideV w:val="nil"/>
+        </w:tcBorders>
+        <w:shd w:val="clear" w:color="auto" w:fill="FFFFFF" w:themeFill="background1"/>
+      </w:tcPr>
+    </w:tblStylePr>
+    <w:tblStylePr w:type="band1Vert">
+      <w:tblPr/>
+      <w:tcPr>
+        <w:shd w:val="clear" w:color="auto" w:fill="CCCCCC" w:themeFill="text1" w:themeFillTint="33"/>
+      </w:tcPr>
+    </w:tblStylePr>
+    <w:tblStylePr w:type="band1Horz">
+      <w:tblPr/>
+      <w:tcPr>
+        <w:shd w:val="clear" w:color="auto" w:fill="CCCCCC" w:themeFill="text1" w:themeFillTint="33"/>
+      </w:tcPr>
+    </w:tblStylePr>
+    <w:tblStylePr w:type="neCell">
+      <w:tblPr/>
+      <w:tcPr>
+        <w:tcBorders>
+          <w:bottom w:val="single" w:sz="4" w:space="0" w:color="666666" w:themeColor="text1" w:themeTint="99"/>
+        </w:tcBorders>
+      </w:tcPr>
+    </w:tblStylePr>
+    <w:tblStylePr w:type="nwCell">
+      <w:tblPr/>
+      <w:tcPr>
+        <w:tcBorders>
+          <w:bottom w:val="single" w:sz="4" w:space="0" w:color="666666" w:themeColor="text1" w:themeTint="99"/>
+        </w:tcBorders>
+      </w:tcPr>
+    </w:tblStylePr>
+    <w:tblStylePr w:type="seCell">
+      <w:tblPr/>
+      <w:tcPr>
+        <w:tcBorders>
+          <w:top w:val="single" w:sz="4" w:space="0" w:color="666666" w:themeColor="text1" w:themeTint="99"/>
+        </w:tcBorders>
+      </w:tcPr>
+    </w:tblStylePr>
+    <w:tblStylePr w:type="swCell">
+      <w:tblPr/>
+      <w:tcPr>
+        <w:tcBorders>
+          <w:top w:val="single" w:sz="4" w:space="0" w:color="666666" w:themeColor="text1" w:themeTint="99"/>
+        </w:tcBorders>
+      </w:tcPr>
+    </w:tblStylePr>
+  </w:style>
+  <w:style w:type="character" w:customStyle="1" w:styleId="Heading4Char">
+    <w:name w:val="Heading 4 Char"/>
+    <w:basedOn w:val="DefaultParagraphFont"/>
+    <w:link w:val="Heading4"/>
+    <w:uiPriority w:val="9"/>
+    <w:rsid w:val="00901D12"/>
+    <w:rPr>
+      <w:rFonts w:asciiTheme="majorHAnsi" w:eastAsiaTheme="majorEastAsia" w:hAnsiTheme="majorHAnsi" w:cstheme="majorBidi"/>
+      <w:i/>
+      <w:iCs/>
+      <w:color w:val="2F5496" w:themeColor="accent1" w:themeShade="BF"/>
+    </w:rPr>
   </w:style>
 </w:styles>
 </file>
@@ -2823,7 +3943,7 @@
 </file>
 
 <file path=customXml/itemProps2.xml><?xml version="1.0" encoding="utf-8"?>
-<ds:datastoreItem xmlns:ds="http://schemas.openxmlformats.org/officeDocument/2006/customXml" ds:itemID="{D248590B-F0FE-432D-BD2D-CA62912BF6F4}">
+<ds:datastoreItem xmlns:ds="http://schemas.openxmlformats.org/officeDocument/2006/customXml" ds:itemID="{6B806576-BC89-4B1F-A565-D472ADA8FB8C}">
   <ds:schemaRefs>
     <ds:schemaRef ds:uri="http://schemas.openxmlformats.org/officeDocument/2006/bibliography"/>
   </ds:schemaRefs>

--- a/Documentatie/Project documentatie.docx
+++ b/Documentatie/Project documentatie.docx
@@ -923,7 +923,7 @@
           <w:r>
             <w:fldChar w:fldCharType="separate"/>
           </w:r>
-          <w:hyperlink w:anchor="_Toc473020219" w:history="1">
+          <w:hyperlink w:anchor="_Toc473100090" w:history="1">
             <w:r>
               <w:rPr>
                 <w:rStyle w:val="Hyperlink"/>
@@ -950,7 +950,7 @@
                 <w:noProof/>
                 <w:webHidden/>
               </w:rPr>
-              <w:instrText xml:space="preserve"> PAGEREF _Toc473020219 \h </w:instrText>
+              <w:instrText xml:space="preserve"> PAGEREF _Toc473100090 \h </w:instrText>
             </w:r>
             <w:r>
               <w:rPr>
@@ -990,7 +990,7 @@
               <w:lang w:val="en-US"/>
             </w:rPr>
           </w:pPr>
-          <w:hyperlink w:anchor="_Toc473020220" w:history="1">
+          <w:hyperlink w:anchor="_Toc473100091" w:history="1">
             <w:r>
               <w:rPr>
                 <w:rStyle w:val="Hyperlink"/>
@@ -1017,7 +1017,7 @@
                 <w:noProof/>
                 <w:webHidden/>
               </w:rPr>
-              <w:instrText xml:space="preserve"> PAGEREF _Toc473020220 \h </w:instrText>
+              <w:instrText xml:space="preserve"> PAGEREF _Toc473100091 \h </w:instrText>
             </w:r>
             <w:r>
               <w:rPr>
@@ -1060,7 +1060,7 @@
               <w:lang w:val="en-US"/>
             </w:rPr>
           </w:pPr>
-          <w:hyperlink w:anchor="_Toc473020221" w:history="1">
+          <w:hyperlink w:anchor="_Toc473100092" w:history="1">
             <w:r>
               <w:rPr>
                 <w:rStyle w:val="Hyperlink"/>
@@ -1087,7 +1087,7 @@
                 <w:noProof/>
                 <w:webHidden/>
               </w:rPr>
-              <w:instrText xml:space="preserve"> PAGEREF _Toc473020221 \h </w:instrText>
+              <w:instrText xml:space="preserve"> PAGEREF _Toc473100092 \h </w:instrText>
             </w:r>
             <w:r>
               <w:rPr>
@@ -1130,7 +1130,7 @@
               <w:lang w:val="en-US"/>
             </w:rPr>
           </w:pPr>
-          <w:hyperlink w:anchor="_Toc473020222" w:history="1">
+          <w:hyperlink w:anchor="_Toc473100093" w:history="1">
             <w:r>
               <w:rPr>
                 <w:rStyle w:val="Hyperlink"/>
@@ -1157,7 +1157,7 @@
                 <w:noProof/>
                 <w:webHidden/>
               </w:rPr>
-              <w:instrText xml:space="preserve"> PAGEREF _Toc473020222 \h </w:instrText>
+              <w:instrText xml:space="preserve"> PAGEREF _Toc473100093 \h </w:instrText>
             </w:r>
             <w:r>
               <w:rPr>
@@ -1200,7 +1200,7 @@
               <w:lang w:val="en-US"/>
             </w:rPr>
           </w:pPr>
-          <w:hyperlink w:anchor="_Toc473020223" w:history="1">
+          <w:hyperlink w:anchor="_Toc473100094" w:history="1">
             <w:r>
               <w:rPr>
                 <w:rStyle w:val="Hyperlink"/>
@@ -1227,7 +1227,7 @@
                 <w:noProof/>
                 <w:webHidden/>
               </w:rPr>
-              <w:instrText xml:space="preserve"> PAGEREF _Toc473020223 \h </w:instrText>
+              <w:instrText xml:space="preserve"> PAGEREF _Toc473100094 \h </w:instrText>
             </w:r>
             <w:r>
               <w:rPr>
@@ -1270,7 +1270,7 @@
               <w:lang w:val="en-US"/>
             </w:rPr>
           </w:pPr>
-          <w:hyperlink w:anchor="_Toc473020224" w:history="1">
+          <w:hyperlink w:anchor="_Toc473100095" w:history="1">
             <w:r>
               <w:rPr>
                 <w:rStyle w:val="Hyperlink"/>
@@ -1297,7 +1297,7 @@
                 <w:noProof/>
                 <w:webHidden/>
               </w:rPr>
-              <w:instrText xml:space="preserve"> PAGEREF _Toc473020224 \h </w:instrText>
+              <w:instrText xml:space="preserve"> PAGEREF _Toc473100095 \h </w:instrText>
             </w:r>
             <w:r>
               <w:rPr>
@@ -1340,7 +1340,7 @@
               <w:lang w:val="en-US"/>
             </w:rPr>
           </w:pPr>
-          <w:hyperlink w:anchor="_Toc473020225" w:history="1">
+          <w:hyperlink w:anchor="_Toc473100096" w:history="1">
             <w:r>
               <w:rPr>
                 <w:rStyle w:val="Hyperlink"/>
@@ -1367,7 +1367,7 @@
                 <w:noProof/>
                 <w:webHidden/>
               </w:rPr>
-              <w:instrText xml:space="preserve"> PAGEREF _Toc473020225 \h </w:instrText>
+              <w:instrText xml:space="preserve"> PAGEREF _Toc473100096 \h </w:instrText>
             </w:r>
             <w:r>
               <w:rPr>
@@ -1410,7 +1410,7 @@
               <w:lang w:val="en-US"/>
             </w:rPr>
           </w:pPr>
-          <w:hyperlink w:anchor="_Toc473020226" w:history="1">
+          <w:hyperlink w:anchor="_Toc473100097" w:history="1">
             <w:r>
               <w:rPr>
                 <w:rStyle w:val="Hyperlink"/>
@@ -1437,7 +1437,7 @@
                 <w:noProof/>
                 <w:webHidden/>
               </w:rPr>
-              <w:instrText xml:space="preserve"> PAGEREF _Toc473020226 \h </w:instrText>
+              <w:instrText xml:space="preserve"> PAGEREF _Toc473100097 \h </w:instrText>
             </w:r>
             <w:r>
               <w:rPr>
@@ -1480,7 +1480,7 @@
               <w:lang w:val="en-US"/>
             </w:rPr>
           </w:pPr>
-          <w:hyperlink w:anchor="_Toc473020227" w:history="1">
+          <w:hyperlink w:anchor="_Toc473100098" w:history="1">
             <w:r>
               <w:rPr>
                 <w:rStyle w:val="Hyperlink"/>
@@ -1507,7 +1507,7 @@
                 <w:noProof/>
                 <w:webHidden/>
               </w:rPr>
-              <w:instrText xml:space="preserve"> PAGEREF _Toc473020227 \h </w:instrText>
+              <w:instrText xml:space="preserve"> PAGEREF _Toc473100098 \h </w:instrText>
             </w:r>
             <w:r>
               <w:rPr>
@@ -1550,7 +1550,7 @@
               <w:lang w:val="en-US"/>
             </w:rPr>
           </w:pPr>
-          <w:hyperlink w:anchor="_Toc473020228" w:history="1">
+          <w:hyperlink w:anchor="_Toc473100099" w:history="1">
             <w:r>
               <w:rPr>
                 <w:rStyle w:val="Hyperlink"/>
@@ -1577,7 +1577,7 @@
                 <w:noProof/>
                 <w:webHidden/>
               </w:rPr>
-              <w:instrText xml:space="preserve"> PAGEREF _Toc473020228 \h </w:instrText>
+              <w:instrText xml:space="preserve"> PAGEREF _Toc473100099 \h </w:instrText>
             </w:r>
             <w:r>
               <w:rPr>
@@ -1620,7 +1620,7 @@
               <w:lang w:val="en-US"/>
             </w:rPr>
           </w:pPr>
-          <w:hyperlink w:anchor="_Toc473020229" w:history="1">
+          <w:hyperlink w:anchor="_Toc473100100" w:history="1">
             <w:r>
               <w:rPr>
                 <w:rStyle w:val="Hyperlink"/>
@@ -1647,7 +1647,7 @@
                 <w:noProof/>
                 <w:webHidden/>
               </w:rPr>
-              <w:instrText xml:space="preserve"> PAGEREF _Toc473020229 \h </w:instrText>
+              <w:instrText xml:space="preserve"> PAGEREF _Toc473100100 \h </w:instrText>
             </w:r>
             <w:r>
               <w:rPr>
@@ -1690,7 +1690,7 @@
               <w:lang w:val="en-US"/>
             </w:rPr>
           </w:pPr>
-          <w:hyperlink w:anchor="_Toc473020230" w:history="1">
+          <w:hyperlink w:anchor="_Toc473100101" w:history="1">
             <w:r>
               <w:rPr>
                 <w:rStyle w:val="Hyperlink"/>
@@ -1717,7 +1717,7 @@
                 <w:noProof/>
                 <w:webHidden/>
               </w:rPr>
-              <w:instrText xml:space="preserve"> PAGEREF _Toc473020230 \h </w:instrText>
+              <w:instrText xml:space="preserve"> PAGEREF _Toc473100101 \h </w:instrText>
             </w:r>
             <w:r>
               <w:rPr>
@@ -1750,23 +1750,20 @@
         </w:p>
         <w:p>
           <w:pPr>
-            <w:pStyle w:val="TOC3"/>
-            <w:tabs>
-              <w:tab w:val="right" w:leader="dot" w:pos="9062"/>
-            </w:tabs>
+            <w:pStyle w:val="TOC1"/>
             <w:rPr>
               <w:rFonts w:eastAsiaTheme="minorEastAsia"/>
               <w:noProof/>
               <w:lang w:val="en-US"/>
             </w:rPr>
           </w:pPr>
-          <w:hyperlink w:anchor="_Toc473020231" w:history="1">
+          <w:hyperlink w:anchor="_Toc473100102" w:history="1">
             <w:r>
               <w:rPr>
                 <w:rStyle w:val="Hyperlink"/>
                 <w:noProof/>
               </w:rPr>
-              <w:t>Taak 1</w:t>
+              <w:t>CONCLUSIE</w:t>
             </w:r>
             <w:r>
               <w:rPr>
@@ -1787,7 +1784,7 @@
                 <w:noProof/>
                 <w:webHidden/>
               </w:rPr>
-              <w:instrText xml:space="preserve"> PAGEREF _Toc473020231 \h </w:instrText>
+              <w:instrText xml:space="preserve"> PAGEREF _Toc473100102 \h </w:instrText>
             </w:r>
             <w:r>
               <w:rPr>
@@ -1807,7 +1804,7 @@
                 <w:noProof/>
                 <w:webHidden/>
               </w:rPr>
-              <w:t>5</w:t>
+              <w:t>6</w:t>
             </w:r>
             <w:r>
               <w:rPr>
@@ -1847,17 +1844,19 @@
         </w:rPr>
         <w:br w:type="page"/>
       </w:r>
+      <w:bookmarkStart w:id="0" w:name="_GoBack"/>
+      <w:bookmarkEnd w:id="0"/>
     </w:p>
     <w:p>
       <w:pPr>
         <w:pStyle w:val="Heading1"/>
       </w:pPr>
-      <w:bookmarkStart w:id="0" w:name="_Toc473020219"/>
+      <w:bookmarkStart w:id="1" w:name="_Toc473100090"/>
       <w:r>
         <w:lastRenderedPageBreak/>
         <w:t>INLEIDING</w:t>
       </w:r>
-      <w:bookmarkEnd w:id="0"/>
+      <w:bookmarkEnd w:id="1"/>
     </w:p>
     <w:p>
       <w:r>
@@ -1974,12 +1973,12 @@
       <w:pPr>
         <w:pStyle w:val="Heading1"/>
       </w:pPr>
-      <w:bookmarkStart w:id="1" w:name="_Toc473020220"/>
+      <w:bookmarkStart w:id="2" w:name="_Toc473100091"/>
       <w:r>
         <w:lastRenderedPageBreak/>
         <w:t>SCRUM</w:t>
       </w:r>
-      <w:bookmarkEnd w:id="1"/>
+      <w:bookmarkEnd w:id="2"/>
     </w:p>
     <w:p>
       <w:pPr>
@@ -2024,7 +2023,7 @@
       <w:pPr>
         <w:ind w:left="360"/>
       </w:pPr>
-      <w:bookmarkStart w:id="2" w:name="_Toc473020221"/>
+      <w:bookmarkStart w:id="3" w:name="_Toc473100092"/>
       <w:r>
         <w:rPr>
           <w:rStyle w:val="Heading3Char"/>
@@ -2038,7 +2037,7 @@
         </w:rPr>
         <w:t>Owner</w:t>
       </w:r>
-      <w:bookmarkEnd w:id="2"/>
+      <w:bookmarkEnd w:id="3"/>
       <w:proofErr w:type="spellEnd"/>
       <w:r>
         <w:t xml:space="preserve"> (</w:t>
@@ -2065,14 +2064,14 @@
       <w:pPr>
         <w:ind w:left="360"/>
       </w:pPr>
-      <w:bookmarkStart w:id="3" w:name="_Toc473020222"/>
+      <w:bookmarkStart w:id="4" w:name="_Toc473100093"/>
       <w:r>
         <w:rPr>
           <w:rStyle w:val="Heading3Char"/>
         </w:rPr>
         <w:t>Ontwikkelteam</w:t>
       </w:r>
-      <w:bookmarkEnd w:id="3"/>
+      <w:bookmarkEnd w:id="4"/>
       <w:r>
         <w:t>: Het ontwikkelteam zijn wij als groep (Marten, Simon, J</w:t>
       </w:r>
@@ -2084,14 +2083,14 @@
       <w:pPr>
         <w:ind w:left="360"/>
       </w:pPr>
-      <w:bookmarkStart w:id="4" w:name="_Toc473020223"/>
+      <w:bookmarkStart w:id="5" w:name="_Toc473100094"/>
       <w:r>
         <w:rPr>
           <w:rStyle w:val="Heading3Char"/>
         </w:rPr>
         <w:t>Scrummaster</w:t>
       </w:r>
-      <w:bookmarkEnd w:id="4"/>
+      <w:bookmarkEnd w:id="5"/>
       <w:r>
         <w:t>:</w:t>
       </w:r>
@@ -2104,11 +2103,11 @@
       <w:pPr>
         <w:pStyle w:val="Heading2"/>
       </w:pPr>
-      <w:bookmarkStart w:id="5" w:name="_Toc473020224"/>
+      <w:bookmarkStart w:id="6" w:name="_Toc473100095"/>
       <w:r>
         <w:t>Daily scrum</w:t>
       </w:r>
-      <w:bookmarkEnd w:id="5"/>
+      <w:bookmarkEnd w:id="6"/>
     </w:p>
     <w:p>
       <w:r>
@@ -2131,7 +2130,7 @@
       <w:pPr>
         <w:pStyle w:val="Heading2"/>
       </w:pPr>
-      <w:bookmarkStart w:id="6" w:name="_Toc473020225"/>
+      <w:bookmarkStart w:id="7" w:name="_Toc473100096"/>
       <w:r>
         <w:lastRenderedPageBreak/>
         <w:t xml:space="preserve">Product </w:t>
@@ -2143,7 +2142,7 @@
       <w:r>
         <w:t>acklog</w:t>
       </w:r>
-      <w:bookmarkEnd w:id="6"/>
+      <w:bookmarkEnd w:id="7"/>
       <w:proofErr w:type="spellEnd"/>
     </w:p>
     <w:p>
@@ -2163,11 +2162,11 @@
       <w:pPr>
         <w:pStyle w:val="Heading3"/>
       </w:pPr>
-      <w:bookmarkStart w:id="7" w:name="_Toc473020226"/>
+      <w:bookmarkStart w:id="8" w:name="_Toc473100097"/>
       <w:r>
         <w:t>User story 1</w:t>
       </w:r>
-      <w:bookmarkEnd w:id="7"/>
+      <w:bookmarkEnd w:id="8"/>
     </w:p>
     <w:p>
       <w:r>
@@ -2233,11 +2232,11 @@
       <w:pPr>
         <w:pStyle w:val="Heading3"/>
       </w:pPr>
-      <w:bookmarkStart w:id="8" w:name="_Toc473020227"/>
+      <w:bookmarkStart w:id="9" w:name="_Toc473100098"/>
       <w:r>
         <w:t>User story 2</w:t>
       </w:r>
-      <w:bookmarkEnd w:id="8"/>
+      <w:bookmarkEnd w:id="9"/>
     </w:p>
     <w:p>
       <w:r>
@@ -2303,11 +2302,11 @@
       <w:pPr>
         <w:pStyle w:val="Heading3"/>
       </w:pPr>
-      <w:bookmarkStart w:id="9" w:name="_Toc473020228"/>
+      <w:bookmarkStart w:id="10" w:name="_Toc473100099"/>
       <w:r>
         <w:t>User story 3</w:t>
       </w:r>
-      <w:bookmarkEnd w:id="9"/>
+      <w:bookmarkEnd w:id="10"/>
     </w:p>
     <w:p>
       <w:r>
@@ -2379,11 +2378,11 @@
       <w:pPr>
         <w:pStyle w:val="Heading3"/>
       </w:pPr>
-      <w:bookmarkStart w:id="10" w:name="_Toc473020229"/>
+      <w:bookmarkStart w:id="11" w:name="_Toc473100100"/>
       <w:r>
         <w:t>User story 4</w:t>
       </w:r>
-      <w:bookmarkEnd w:id="10"/>
+      <w:bookmarkEnd w:id="11"/>
     </w:p>
     <w:p>
       <w:r>
@@ -2448,12 +2447,12 @@
       <w:pPr>
         <w:pStyle w:val="Heading3"/>
       </w:pPr>
-      <w:bookmarkStart w:id="11" w:name="_Toc473020230"/>
+      <w:bookmarkStart w:id="12" w:name="_Toc473100101"/>
       <w:r>
         <w:lastRenderedPageBreak/>
         <w:t>User story 4</w:t>
       </w:r>
-      <w:bookmarkEnd w:id="11"/>
+      <w:bookmarkEnd w:id="12"/>
     </w:p>
     <w:p>
       <w:r>
@@ -2477,13 +2476,11 @@
     </w:p>
     <w:p>
       <w:pPr>
-        <w:pStyle w:val="Heading3"/>
-      </w:pPr>
-      <w:bookmarkStart w:id="12" w:name="_Toc473020231"/>
+        <w:pStyle w:val="Heading4"/>
+      </w:pPr>
       <w:r>
         <w:t>Taak 1</w:t>
       </w:r>
-      <w:bookmarkEnd w:id="12"/>
     </w:p>
     <w:p>
       <w:r>
@@ -2517,10 +2514,12 @@
       <w:pPr>
         <w:pStyle w:val="Heading1"/>
       </w:pPr>
+      <w:bookmarkStart w:id="13" w:name="_Toc473100102"/>
       <w:r>
         <w:lastRenderedPageBreak/>
         <w:t>CONCLUSIE</w:t>
       </w:r>
+      <w:bookmarkEnd w:id="13"/>
     </w:p>
     <w:p>
       <w:r>
@@ -2577,8 +2576,6 @@
       <w:r>
         <w:t xml:space="preserve">Kortom, het gene wat we qua scrum hebben gedaan was erg nuttig, we hadden er meer mee moeten doen, dat is wel duidelijk. </w:t>
       </w:r>
-      <w:bookmarkStart w:id="13" w:name="_GoBack"/>
-      <w:bookmarkEnd w:id="13"/>
     </w:p>
     <w:sectPr>
       <w:pgSz w:w="11906" w:h="16838"/>
@@ -3943,7 +3940,7 @@
 </file>
 
 <file path=customXml/itemProps2.xml><?xml version="1.0" encoding="utf-8"?>
-<ds:datastoreItem xmlns:ds="http://schemas.openxmlformats.org/officeDocument/2006/customXml" ds:itemID="{6B806576-BC89-4B1F-A565-D472ADA8FB8C}">
+<ds:datastoreItem xmlns:ds="http://schemas.openxmlformats.org/officeDocument/2006/customXml" ds:itemID="{5A8518CE-F158-43B3-AB67-AD429C4480F0}">
   <ds:schemaRefs>
     <ds:schemaRef ds:uri="http://schemas.openxmlformats.org/officeDocument/2006/bibliography"/>
   </ds:schemaRefs>
